--- a/Project Report Structure.docx
+++ b/Project Report Structure.docx
@@ -71,45 +71,25 @@
           <w:sz w:val="20"/>
           <w:szCs w:val="20"/>
         </w:rPr>
-        <w:t xml:space="preserve">types used in your </w:t>
-      </w:r>
-      <w:proofErr w:type="gramStart"/>
-      <w:r>
+        <w:t>types used in your database;</w:t>
+      </w:r>
+    </w:p>
+    <w:p>
+      <w:pPr>
         <w:rPr>
           <w:rFonts w:ascii="Helvetica" w:hAnsi="Helvetica" w:cs="Helvetica"/>
           <w:sz w:val="20"/>
           <w:szCs w:val="20"/>
         </w:rPr>
-        <w:t>database;</w:t>
-      </w:r>
-      <w:proofErr w:type="gramEnd"/>
-    </w:p>
-    <w:p>
-      <w:pPr>
+      </w:pPr>
+      <w:r>
         <w:rPr>
           <w:rFonts w:ascii="Helvetica" w:hAnsi="Helvetica" w:cs="Helvetica"/>
           <w:sz w:val="20"/>
           <w:szCs w:val="20"/>
         </w:rPr>
-      </w:pPr>
-      <w:r>
-        <w:rPr>
-          <w:rFonts w:ascii="Helvetica" w:hAnsi="Helvetica" w:cs="Helvetica"/>
-          <w:sz w:val="20"/>
-          <w:szCs w:val="20"/>
-        </w:rPr>
-        <w:t xml:space="preserve">A discussion and justification for some of the important design decisions you </w:t>
-      </w:r>
-      <w:proofErr w:type="gramStart"/>
-      <w:r>
-        <w:rPr>
-          <w:rFonts w:ascii="Helvetica" w:hAnsi="Helvetica" w:cs="Helvetica"/>
-          <w:sz w:val="20"/>
-          <w:szCs w:val="20"/>
-        </w:rPr>
-        <w:t>made;</w:t>
-      </w:r>
-      <w:proofErr w:type="gramEnd"/>
+        <w:t>A discussion and justification for some of the important design decisions you made;</w:t>
+      </w:r>
     </w:p>
     <w:p>
       <w:pPr>
@@ -140,7 +120,6 @@
           <w:szCs w:val="20"/>
         </w:rPr>
       </w:pPr>
-      <w:proofErr w:type="gramStart"/>
       <w:r>
         <w:rPr>
           <w:rFonts w:ascii="Helvetica" w:hAnsi="Helvetica" w:cs="Helvetica"/>
@@ -149,7 +128,6 @@
         </w:rPr>
         <w:t>made;</w:t>
       </w:r>
-      <w:proofErr w:type="gramEnd"/>
     </w:p>
     <w:p>
       <w:pPr>
@@ -165,18 +143,8 @@
           <w:sz w:val="20"/>
           <w:szCs w:val="20"/>
         </w:rPr>
-        <w:t xml:space="preserve">A discussion and justification for some improvements you might make to the </w:t>
-      </w:r>
-      <w:proofErr w:type="gramStart"/>
-      <w:r>
-        <w:rPr>
-          <w:rFonts w:ascii="Helvetica" w:hAnsi="Helvetica" w:cs="Helvetica"/>
-          <w:sz w:val="20"/>
-          <w:szCs w:val="20"/>
-        </w:rPr>
-        <w:t>design;</w:t>
-      </w:r>
-      <w:proofErr w:type="gramEnd"/>
+        <w:t>A discussion and justification for some improvements you might make to the design;</w:t>
+      </w:r>
     </w:p>
     <w:p>
       <w:pPr>
@@ -221,13 +189,1327 @@
       </w:r>
     </w:p>
     <w:p>
-      <w:r>
+      <w:pPr>
         <w:rPr>
           <w:rFonts w:ascii="Helvetica" w:hAnsi="Helvetica" w:cs="Helvetica"/>
           <w:sz w:val="20"/>
           <w:szCs w:val="20"/>
         </w:rPr>
+      </w:pPr>
+      <w:r>
+        <w:rPr>
+          <w:rFonts w:ascii="Helvetica" w:hAnsi="Helvetica" w:cs="Helvetica"/>
+          <w:sz w:val="20"/>
+          <w:szCs w:val="20"/>
+        </w:rPr>
         <w:t>welcome to re-use content prepared for your individual video demo.</w:t>
+      </w:r>
+    </w:p>
+    <w:p>
+      <w:pPr>
+        <w:rPr>
+          <w:rFonts w:ascii="Helvetica" w:hAnsi="Helvetica" w:cs="Helvetica"/>
+          <w:sz w:val="20"/>
+          <w:szCs w:val="20"/>
+        </w:rPr>
+      </w:pPr>
+    </w:p>
+    <w:p>
+      <w:pPr>
+        <w:rPr>
+          <w:rFonts w:ascii="Helvetica" w:hAnsi="Helvetica" w:cs="Helvetica"/>
+          <w:sz w:val="20"/>
+          <w:szCs w:val="20"/>
+        </w:rPr>
+      </w:pPr>
+      <w:r>
+        <w:rPr>
+          <w:rFonts w:ascii="Helvetica" w:hAnsi="Helvetica" w:cs="Helvetica"/>
+          <w:sz w:val="20"/>
+          <w:szCs w:val="20"/>
+        </w:rPr>
+        <w:t>Justifications:</w:t>
+      </w:r>
+    </w:p>
+    <w:p>
+      <w:pPr>
+        <w:pStyle w:val="ListParagraph"/>
+        <w:numPr>
+          <w:ilvl w:val="0"/>
+          <w:numId w:val="1"/>
+        </w:numPr>
+      </w:pPr>
+      <w:r>
+        <w:t>Region table</w:t>
+      </w:r>
+    </w:p>
+    <w:p>
+      <w:pPr>
+        <w:pStyle w:val="ListParagraph"/>
+        <w:numPr>
+          <w:ilvl w:val="1"/>
+          <w:numId w:val="1"/>
+        </w:numPr>
+      </w:pPr>
+      <w:r>
+        <w:t>removed as jet2 has a flexible definition of country, ie it has Balearics as a country and not a region. Ibiza is nested under Balearics, not under spain</w:t>
+      </w:r>
+    </w:p>
+    <w:p>
+      <w:pPr>
+        <w:pStyle w:val="ListParagraph"/>
+        <w:numPr>
+          <w:ilvl w:val="0"/>
+          <w:numId w:val="1"/>
+        </w:numPr>
+      </w:pPr>
+      <w:r>
+        <w:t>Speak about justification for salted hash storage of sensitive stuff.</w:t>
+      </w:r>
+    </w:p>
+    <w:p>
+      <w:pPr>
+        <w:pStyle w:val="ListParagraph"/>
+        <w:numPr>
+          <w:ilvl w:val="1"/>
+          <w:numId w:val="1"/>
+        </w:numPr>
+      </w:pPr>
+      <w:r>
+        <w:t>Hash card number, password at a minimum</w:t>
+      </w:r>
+    </w:p>
+    <w:p>
+      <w:pPr>
+        <w:pStyle w:val="ListParagraph"/>
+        <w:numPr>
+          <w:ilvl w:val="0"/>
+          <w:numId w:val="1"/>
+        </w:numPr>
+      </w:pPr>
+      <w:r>
+        <w:t xml:space="preserve">Different addresses may be something to talk about in </w:t>
+      </w:r>
+      <w:r>
+        <w:t>improvements</w:t>
+      </w:r>
+    </w:p>
+    <w:p>
+      <w:pPr>
+        <w:pStyle w:val="ListParagraph"/>
+        <w:numPr>
+          <w:ilvl w:val="0"/>
+          <w:numId w:val="1"/>
+        </w:numPr>
+      </w:pPr>
+      <w:r>
+        <w:t>Timezones are in British time and probably localised in front-end</w:t>
+      </w:r>
+      <w:r>
+        <w:t xml:space="preserve"> (?)</w:t>
+      </w:r>
+    </w:p>
+    <w:p>
+      <w:pPr>
+        <w:pStyle w:val="ListParagraph"/>
+        <w:numPr>
+          <w:ilvl w:val="0"/>
+          <w:numId w:val="1"/>
+        </w:numPr>
+      </w:pPr>
+      <w:r>
+        <w:rPr>
+          <w:i/>
+          <w:iCs/>
+        </w:rPr>
+        <w:t>g</w:t>
+      </w:r>
+      <w:r>
+        <w:rPr>
+          <w:i/>
+          <w:iCs/>
+        </w:rPr>
+        <w:t>ps_address</w:t>
+      </w:r>
+      <w:r>
+        <w:t xml:space="preserve"> “wraps” address for entities that require both an address and a gps l</w:t>
+      </w:r>
+      <w:r>
+        <w:t>ocation</w:t>
+      </w:r>
+    </w:p>
+    <w:p>
+      <w:pPr>
+        <w:pStyle w:val="ListParagraph"/>
+        <w:numPr>
+          <w:ilvl w:val="0"/>
+          <w:numId w:val="1"/>
+        </w:numPr>
+      </w:pPr>
+      <w:r>
+        <w:t>booking duration encoded by flight datetimes?</w:t>
+      </w:r>
+    </w:p>
+    <w:p>
+      <w:pPr>
+        <w:pStyle w:val="ListParagraph"/>
+        <w:numPr>
+          <w:ilvl w:val="0"/>
+          <w:numId w:val="1"/>
+        </w:numPr>
+      </w:pPr>
+      <w:r>
+        <w:t>Booking reference is generated uniquely by external code when making a booking</w:t>
+      </w:r>
+    </w:p>
+    <w:p>
+      <w:pPr>
+        <w:pStyle w:val="ListParagraph"/>
+        <w:numPr>
+          <w:ilvl w:val="0"/>
+          <w:numId w:val="1"/>
+        </w:numPr>
+      </w:pPr>
+      <w:r>
+        <w:t>ROOM type containing min and max passebnger ages, because the room type defines the customers able to stay there</w:t>
+      </w:r>
+    </w:p>
+    <w:p>
+      <w:pPr>
+        <w:pStyle w:val="ListParagraph"/>
+        <w:numPr>
+          <w:ilvl w:val="0"/>
+          <w:numId w:val="1"/>
+        </w:numPr>
+      </w:pPr>
+      <w:r>
+        <w:t xml:space="preserve">Room types are unique to hotels, look to be manually entered </w:t>
+      </w:r>
+      <w:r>
+        <w:rPr>
+          <w:b/>
+          <w:bCs/>
+        </w:rPr>
+        <w:t>(see below images)</w:t>
+      </w:r>
+    </w:p>
+    <w:p>
+      <w:pPr>
+        <w:pStyle w:val="ListParagraph"/>
+        <w:numPr>
+          <w:ilvl w:val="0"/>
+          <w:numId w:val="1"/>
+        </w:numPr>
+      </w:pPr>
+      <w:r>
+        <w:rPr>
+          <w:noProof/>
+        </w:rPr>
+        <w:drawing>
+          <wp:inline distT="0" distB="0" distL="0" distR="0" wp14:anchorId="31F8D36E" wp14:editId="58BC9093">
+            <wp:extent cx="4373153" cy="2282024"/>
+            <wp:effectExtent l="0" t="0" r="8890" b="4445"/>
+            <wp:docPr id="1" name="Picture 1" descr="A screenshot of a bedroom&#10;&#10;Description automatically generated with medium confidence"/>
+            <wp:cNvGraphicFramePr>
+              <a:graphicFrameLocks xmlns:a="http://schemas.openxmlformats.org/drawingml/2006/main" noChangeAspect="1"/>
+            </wp:cNvGraphicFramePr>
+            <a:graphic xmlns:a="http://schemas.openxmlformats.org/drawingml/2006/main">
+              <a:graphicData uri="http://schemas.openxmlformats.org/drawingml/2006/picture">
+                <pic:pic xmlns:pic="http://schemas.openxmlformats.org/drawingml/2006/picture">
+                  <pic:nvPicPr>
+                    <pic:cNvPr id="1" name="Picture 1" descr="A screenshot of a bedroom&#10;&#10;Description automatically generated with medium confidence"/>
+                    <pic:cNvPicPr/>
+                  </pic:nvPicPr>
+                  <pic:blipFill>
+                    <a:blip r:embed="rId5"/>
+                    <a:stretch>
+                      <a:fillRect/>
+                    </a:stretch>
+                  </pic:blipFill>
+                  <pic:spPr>
+                    <a:xfrm>
+                      <a:off x="0" y="0"/>
+                      <a:ext cx="4384414" cy="2287900"/>
+                    </a:xfrm>
+                    <a:prstGeom prst="rect">
+                      <a:avLst/>
+                    </a:prstGeom>
+                  </pic:spPr>
+                </pic:pic>
+              </a:graphicData>
+            </a:graphic>
+          </wp:inline>
+        </w:drawing>
+      </w:r>
+    </w:p>
+    <w:p>
+      <w:pPr>
+        <w:pStyle w:val="ListParagraph"/>
+        <w:numPr>
+          <w:ilvl w:val="0"/>
+          <w:numId w:val="1"/>
+        </w:numPr>
+      </w:pPr>
+      <w:r>
+        <w:t>Rooms are linked to hotels by the room type, which was a design choice to ensure each hotel has its own room types data (hotel_id in room vs in room_type)</w:t>
+      </w:r>
+    </w:p>
+    <w:p>
+      <w:pPr>
+        <w:pStyle w:val="ListParagraph"/>
+        <w:numPr>
+          <w:ilvl w:val="0"/>
+          <w:numId w:val="1"/>
+        </w:numPr>
+      </w:pPr>
+      <w:r>
+        <w:t>Image tables are linked to their respective use cases (be it a room type image or a review image) via a 1:0 relationship. That is images can be used 0 or 1 times in a review/ room type</w:t>
+      </w:r>
+    </w:p>
+    <w:p>
+      <w:pPr>
+        <w:pStyle w:val="ListParagraph"/>
+        <w:numPr>
+          <w:ilvl w:val="0"/>
+          <w:numId w:val="1"/>
+        </w:numPr>
+      </w:pPr>
+      <w:r>
+        <w:t>Review table is linked to booking_contact_id via a 1:</w:t>
+      </w:r>
+      <w:r>
+        <w:t>0</w:t>
+      </w:r>
+      <w:r>
+        <w:t xml:space="preserve"> relationship, as a booking contact can</w:t>
+      </w:r>
+      <w:r>
+        <w:t xml:space="preserve"> be in 0 or 1 reviews, and booking contact </w:t>
+      </w:r>
+    </w:p>
+    <w:p>
+      <w:pPr>
+        <w:pStyle w:val="ListParagraph"/>
+        <w:numPr>
+          <w:ilvl w:val="0"/>
+          <w:numId w:val="1"/>
+        </w:numPr>
+      </w:pPr>
+      <w:r>
+        <w:lastRenderedPageBreak/>
+        <w:t>Flight time is a derived attribute. It is derived from departure and arrival datetimes</w:t>
+      </w:r>
+    </w:p>
+    <w:p>
+      <w:pPr>
+        <w:pStyle w:val="ListParagraph"/>
+        <w:numPr>
+          <w:ilvl w:val="0"/>
+          <w:numId w:val="1"/>
+        </w:numPr>
+      </w:pPr>
+      <w:r>
+        <w:rPr>
+          <w:b/>
+          <w:bCs/>
+        </w:rPr>
+        <w:t>Date time</w:t>
+      </w:r>
+      <w:r>
+        <w:rPr>
+          <w:b/>
+          <w:bCs/>
+        </w:rPr>
+        <w:t>s</w:t>
+      </w:r>
+      <w:r>
+        <w:t xml:space="preserve"> are stored as utc datetimes, and localised by developer on front end</w:t>
+      </w:r>
+      <w:r>
+        <w:t>. All dates on website do not stipulate timezone but as jet2 specifically a British package holiday provider it seems reasonable to assume all website times are displayed in British time.</w:t>
+      </w:r>
+      <w:r>
+        <w:t xml:space="preserve"> Passport is left wityh no timezone specified as theser dates are likely to be local times.</w:t>
+      </w:r>
+    </w:p>
+    <w:p>
+      <w:pPr>
+        <w:pStyle w:val="ListParagraph"/>
+        <w:numPr>
+          <w:ilvl w:val="0"/>
+          <w:numId w:val="1"/>
+        </w:numPr>
+      </w:pPr>
+      <w:r>
+        <w:rPr>
+          <w:b/>
+          <w:bCs/>
+        </w:rPr>
+        <w:t xml:space="preserve">Dates </w:t>
+      </w:r>
+      <w:r>
+        <w:t>are stored with no timezone</w:t>
+      </w:r>
+    </w:p>
+    <w:p>
+      <w:pPr>
+        <w:pStyle w:val="ListParagraph"/>
+        <w:numPr>
+          <w:ilvl w:val="0"/>
+          <w:numId w:val="1"/>
+        </w:numPr>
+      </w:pPr>
+      <w:r>
+        <w:t>Payment card</w:t>
+      </w:r>
+      <w:r>
+        <w:t xml:space="preserve"> holder details are accessible via the booking contact &gt; address relationship</w:t>
+      </w:r>
+    </w:p>
+    <w:p>
+      <w:pPr>
+        <w:pStyle w:val="ListParagraph"/>
+        <w:numPr>
+          <w:ilvl w:val="0"/>
+          <w:numId w:val="1"/>
+        </w:numPr>
+      </w:pPr>
+      <w:r>
+        <w:t>CCV number not stored for PCI SSS (??) regulations and etc etc</w:t>
+      </w:r>
+    </w:p>
+    <w:p>
+      <w:pPr>
+        <w:pStyle w:val="ListParagraph"/>
+        <w:numPr>
+          <w:ilvl w:val="0"/>
+          <w:numId w:val="1"/>
+        </w:numPr>
+      </w:pPr>
+      <w:r>
+        <w:t>Booking contact stores more info than passenger, as only 1 passenger has to provide the extra fields</w:t>
+      </w:r>
+    </w:p>
+    <w:p>
+      <w:pPr>
+        <w:pStyle w:val="ListParagraph"/>
+        <w:numPr>
+          <w:ilvl w:val="0"/>
+          <w:numId w:val="1"/>
+        </w:numPr>
+      </w:pPr>
+      <w:r>
+        <w:t>Talk about how decisions were based on website</w:t>
+      </w:r>
+    </w:p>
+    <w:p>
+      <w:pPr>
+        <w:pStyle w:val="ListParagraph"/>
+        <w:numPr>
+          <w:ilvl w:val="0"/>
+          <w:numId w:val="1"/>
+        </w:numPr>
+      </w:pPr>
+      <w:r>
+        <w:t>Talk about gps/ address relationship</w:t>
+      </w:r>
+    </w:p>
+    <w:p>
+      <w:pPr>
+        <w:pStyle w:val="ListParagraph"/>
+        <w:numPr>
+          <w:ilvl w:val="0"/>
+          <w:numId w:val="1"/>
+        </w:numPr>
+      </w:pPr>
+      <w:r>
+        <w:t>Image_url text type as no upper size limit on url</w:t>
+      </w:r>
+    </w:p>
+    <w:p>
+      <w:pPr>
+        <w:pStyle w:val="ListParagraph"/>
+        <w:numPr>
+          <w:ilvl w:val="1"/>
+          <w:numId w:val="1"/>
+        </w:numPr>
+      </w:pPr>
+      <w:r>
+        <w:t>https://www.sistrix.com/ask-sistrix/technical-seo/site-structure/url-length-how-long-can-a-url-be</w:t>
+      </w:r>
+    </w:p>
+    <w:p>
+      <w:pPr>
+        <w:pStyle w:val="ListParagraph"/>
+        <w:numPr>
+          <w:ilvl w:val="1"/>
+          <w:numId w:val="1"/>
+        </w:numPr>
+      </w:pPr>
+      <w:r>
+        <w:rPr>
+          <w:noProof/>
+        </w:rPr>
+        <w:drawing>
+          <wp:inline distT="0" distB="0" distL="0" distR="0" wp14:anchorId="3DF5BDEF" wp14:editId="5CFF628C">
+            <wp:extent cx="5731510" cy="4085590"/>
+            <wp:effectExtent l="0" t="0" r="2540" b="0"/>
+            <wp:docPr id="2" name="Picture 2" descr="Timeline&#10;&#10;Description automatically generated"/>
+            <wp:cNvGraphicFramePr>
+              <a:graphicFrameLocks xmlns:a="http://schemas.openxmlformats.org/drawingml/2006/main" noChangeAspect="1"/>
+            </wp:cNvGraphicFramePr>
+            <a:graphic xmlns:a="http://schemas.openxmlformats.org/drawingml/2006/main">
+              <a:graphicData uri="http://schemas.openxmlformats.org/drawingml/2006/picture">
+                <pic:pic xmlns:pic="http://schemas.openxmlformats.org/drawingml/2006/picture">
+                  <pic:nvPicPr>
+                    <pic:cNvPr id="2" name="Picture 2" descr="Timeline&#10;&#10;Description automatically generated"/>
+                    <pic:cNvPicPr/>
+                  </pic:nvPicPr>
+                  <pic:blipFill>
+                    <a:blip r:embed="rId6"/>
+                    <a:stretch>
+                      <a:fillRect/>
+                    </a:stretch>
+                  </pic:blipFill>
+                  <pic:spPr>
+                    <a:xfrm>
+                      <a:off x="0" y="0"/>
+                      <a:ext cx="5731510" cy="4085590"/>
+                    </a:xfrm>
+                    <a:prstGeom prst="rect">
+                      <a:avLst/>
+                    </a:prstGeom>
+                  </pic:spPr>
+                </pic:pic>
+              </a:graphicData>
+            </a:graphic>
+          </wp:inline>
+        </w:drawing>
+      </w:r>
+    </w:p>
+    <w:p>
+      <w:pPr>
+        <w:pStyle w:val="ListParagraph"/>
+        <w:numPr>
+          <w:ilvl w:val="0"/>
+          <w:numId w:val="1"/>
+        </w:numPr>
+      </w:pPr>
+      <w:r>
+        <w:t>Datetimes used instead of timestamps as their maximum value is much higher, therefore more future proof</w:t>
+      </w:r>
+    </w:p>
+    <w:p>
+      <w:pPr>
+        <w:pStyle w:val="ListParagraph"/>
+        <w:numPr>
+          <w:ilvl w:val="0"/>
+          <w:numId w:val="1"/>
+        </w:numPr>
+      </w:pPr>
+      <w:r>
+        <w:t>Telephone numbers were only requested against booking contact on website</w:t>
+      </w:r>
+    </w:p>
+    <w:p>
+      <w:pPr>
+        <w:pStyle w:val="ListParagraph"/>
+        <w:numPr>
+          <w:ilvl w:val="0"/>
+          <w:numId w:val="1"/>
+        </w:numPr>
+      </w:pPr>
+      <w:r>
+        <w:t>A reviewer must be a passenger</w:t>
+      </w:r>
+    </w:p>
+    <w:p>
+      <w:pPr>
+        <w:pStyle w:val="ListParagraph"/>
+        <w:numPr>
+          <w:ilvl w:val="0"/>
+          <w:numId w:val="1"/>
+        </w:numPr>
+      </w:pPr>
+      <w:r>
+        <w:t>Hotel facility types</w:t>
+      </w:r>
+    </w:p>
+    <w:p>
+      <w:pPr>
+        <w:pStyle w:val="ListParagraph"/>
+        <w:numPr>
+          <w:ilvl w:val="1"/>
+          <w:numId w:val="1"/>
+        </w:numPr>
+      </w:pPr>
+      <w:r>
+        <w:lastRenderedPageBreak/>
+        <w:drawing>
+          <wp:inline distT="0" distB="0" distL="0" distR="0" wp14:anchorId="290ACEE4" wp14:editId="0411B6E1">
+            <wp:extent cx="2773711" cy="1975954"/>
+            <wp:effectExtent l="0" t="0" r="7620" b="5715"/>
+            <wp:docPr id="3" name="Picture 3" descr="Graphical user interface, text, application, email&#10;&#10;Description automatically generated"/>
+            <wp:cNvGraphicFramePr>
+              <a:graphicFrameLocks xmlns:a="http://schemas.openxmlformats.org/drawingml/2006/main" noChangeAspect="1"/>
+            </wp:cNvGraphicFramePr>
+            <a:graphic xmlns:a="http://schemas.openxmlformats.org/drawingml/2006/main">
+              <a:graphicData uri="http://schemas.openxmlformats.org/drawingml/2006/picture">
+                <pic:pic xmlns:pic="http://schemas.openxmlformats.org/drawingml/2006/picture">
+                  <pic:nvPicPr>
+                    <pic:cNvPr id="3" name="Picture 3" descr="Graphical user interface, text, application, email&#10;&#10;Description automatically generated"/>
+                    <pic:cNvPicPr/>
+                  </pic:nvPicPr>
+                  <pic:blipFill>
+                    <a:blip r:embed="rId7"/>
+                    <a:stretch>
+                      <a:fillRect/>
+                    </a:stretch>
+                  </pic:blipFill>
+                  <pic:spPr>
+                    <a:xfrm>
+                      <a:off x="0" y="0"/>
+                      <a:ext cx="2781039" cy="1981174"/>
+                    </a:xfrm>
+                    <a:prstGeom prst="rect">
+                      <a:avLst/>
+                    </a:prstGeom>
+                  </pic:spPr>
+                </pic:pic>
+              </a:graphicData>
+            </a:graphic>
+          </wp:inline>
+        </w:drawing>
+      </w:r>
+    </w:p>
+    <w:p>
+      <w:pPr>
+        <w:pStyle w:val="ListParagraph"/>
+        <w:numPr>
+          <w:ilvl w:val="1"/>
+          <w:numId w:val="1"/>
+        </w:numPr>
+      </w:pPr>
+      <w:r>
+        <w:t>Appear to be same across various hotels</w:t>
+      </w:r>
+    </w:p>
+    <w:p>
+      <w:pPr>
+        <w:pStyle w:val="ListParagraph"/>
+        <w:numPr>
+          <w:ilvl w:val="0"/>
+          <w:numId w:val="1"/>
+        </w:numPr>
+      </w:pPr>
+      <w:r>
+        <w:t>Hotel facilities and room facilities don’t actually have much in common</w:t>
+      </w:r>
+    </w:p>
+    <w:p>
+      <w:pPr>
+        <w:pStyle w:val="ListParagraph"/>
+        <w:numPr>
+          <w:ilvl w:val="1"/>
+          <w:numId w:val="1"/>
+        </w:numPr>
+      </w:pPr>
+      <w:r>
+        <w:t>Hotel facilities have images, names, types and descriptions</w:t>
+      </w:r>
+    </w:p>
+    <w:p>
+      <w:pPr>
+        <w:pStyle w:val="ListParagraph"/>
+        <w:numPr>
+          <w:ilvl w:val="1"/>
+          <w:numId w:val="1"/>
+        </w:numPr>
+      </w:pPr>
+      <w:r>
+        <w:t>Room facilities is a simple list of strings</w:t>
+      </w:r>
+    </w:p>
+    <w:p>
+      <w:pPr>
+        <w:pStyle w:val="ListParagraph"/>
+        <w:numPr>
+          <w:ilvl w:val="2"/>
+          <w:numId w:val="1"/>
+        </w:numPr>
+      </w:pPr>
+      <w:r>
+        <w:t xml:space="preserve">Room facilties seems to be room type specific, </w:t>
+      </w:r>
+      <w:r>
+        <w:t>and can be seen being used in multiple different hotel room types</w:t>
+      </w:r>
+    </w:p>
+    <w:p>
+      <w:pPr>
+        <w:pStyle w:val="ListParagraph"/>
+        <w:numPr>
+          <w:ilvl w:val="2"/>
+          <w:numId w:val="1"/>
+        </w:numPr>
+      </w:pPr>
+      <w:r>
+        <w:t>2 diff hotels:</w:t>
+      </w:r>
+    </w:p>
+    <w:p>
+      <w:pPr>
+        <w:pStyle w:val="ListParagraph"/>
+        <w:numPr>
+          <w:ilvl w:val="2"/>
+          <w:numId w:val="1"/>
+        </w:numPr>
+      </w:pPr>
+      <w:r>
+        <w:drawing>
+          <wp:inline distT="0" distB="0" distL="0" distR="0" wp14:anchorId="37277451" wp14:editId="3889A9C4">
+            <wp:extent cx="4801208" cy="1739946"/>
+            <wp:effectExtent l="0" t="0" r="0" b="0"/>
+            <wp:docPr id="5" name="Picture 5" descr="A picture containing text, indoor, screenshot&#10;&#10;Description automatically generated"/>
+            <wp:cNvGraphicFramePr>
+              <a:graphicFrameLocks xmlns:a="http://schemas.openxmlformats.org/drawingml/2006/main" noChangeAspect="1"/>
+            </wp:cNvGraphicFramePr>
+            <a:graphic xmlns:a="http://schemas.openxmlformats.org/drawingml/2006/main">
+              <a:graphicData uri="http://schemas.openxmlformats.org/drawingml/2006/picture">
+                <pic:pic xmlns:pic="http://schemas.openxmlformats.org/drawingml/2006/picture">
+                  <pic:nvPicPr>
+                    <pic:cNvPr id="5" name="Picture 5" descr="A picture containing text, indoor, screenshot&#10;&#10;Description automatically generated"/>
+                    <pic:cNvPicPr/>
+                  </pic:nvPicPr>
+                  <pic:blipFill>
+                    <a:blip r:embed="rId8"/>
+                    <a:stretch>
+                      <a:fillRect/>
+                    </a:stretch>
+                  </pic:blipFill>
+                  <pic:spPr>
+                    <a:xfrm>
+                      <a:off x="0" y="0"/>
+                      <a:ext cx="4822507" cy="1747665"/>
+                    </a:xfrm>
+                    <a:prstGeom prst="rect">
+                      <a:avLst/>
+                    </a:prstGeom>
+                  </pic:spPr>
+                </pic:pic>
+              </a:graphicData>
+            </a:graphic>
+          </wp:inline>
+        </w:drawing>
+      </w:r>
+    </w:p>
+    <w:p>
+      <w:pPr>
+        <w:pStyle w:val="ListParagraph"/>
+        <w:numPr>
+          <w:ilvl w:val="2"/>
+          <w:numId w:val="1"/>
+        </w:numPr>
+      </w:pPr>
+      <w:r>
+        <w:drawing>
+          <wp:inline distT="0" distB="0" distL="0" distR="0" wp14:anchorId="28B4CEC8" wp14:editId="3E3A3550">
+            <wp:extent cx="5007942" cy="2176618"/>
+            <wp:effectExtent l="0" t="0" r="2540" b="0"/>
+            <wp:docPr id="4" name="Picture 4" descr="Graphical user interface, application&#10;&#10;Description automatically generated"/>
+            <wp:cNvGraphicFramePr>
+              <a:graphicFrameLocks xmlns:a="http://schemas.openxmlformats.org/drawingml/2006/main" noChangeAspect="1"/>
+            </wp:cNvGraphicFramePr>
+            <a:graphic xmlns:a="http://schemas.openxmlformats.org/drawingml/2006/main">
+              <a:graphicData uri="http://schemas.openxmlformats.org/drawingml/2006/picture">
+                <pic:pic xmlns:pic="http://schemas.openxmlformats.org/drawingml/2006/picture">
+                  <pic:nvPicPr>
+                    <pic:cNvPr id="4" name="Picture 4" descr="Graphical user interface, application&#10;&#10;Description automatically generated"/>
+                    <pic:cNvPicPr/>
+                  </pic:nvPicPr>
+                  <pic:blipFill>
+                    <a:blip r:embed="rId9"/>
+                    <a:stretch>
+                      <a:fillRect/>
+                    </a:stretch>
+                  </pic:blipFill>
+                  <pic:spPr>
+                    <a:xfrm>
+                      <a:off x="0" y="0"/>
+                      <a:ext cx="5013615" cy="2179084"/>
+                    </a:xfrm>
+                    <a:prstGeom prst="rect">
+                      <a:avLst/>
+                    </a:prstGeom>
+                  </pic:spPr>
+                </pic:pic>
+              </a:graphicData>
+            </a:graphic>
+          </wp:inline>
+        </w:drawing>
+      </w:r>
+    </w:p>
+    <w:p>
+      <w:pPr>
+        <w:pStyle w:val="ListParagraph"/>
+        <w:numPr>
+          <w:ilvl w:val="0"/>
+          <w:numId w:val="1"/>
+        </w:numPr>
+      </w:pPr>
+      <w:r>
+        <w:t>Hotels have a couple of extra bits of information</w:t>
+      </w:r>
+    </w:p>
+    <w:p>
+      <w:pPr>
+        <w:pStyle w:val="ListParagraph"/>
+        <w:numPr>
+          <w:ilvl w:val="1"/>
+          <w:numId w:val="1"/>
+        </w:numPr>
+      </w:pPr>
+      <w:r>
+        <w:t>Additional info – nullable – not always present</w:t>
+      </w:r>
+    </w:p>
+    <w:p>
+      <w:pPr>
+        <w:pStyle w:val="ListParagraph"/>
+        <w:numPr>
+          <w:ilvl w:val="1"/>
+          <w:numId w:val="1"/>
+        </w:numPr>
+      </w:pPr>
+      <w:r>
+        <w:drawing>
+          <wp:inline distT="0" distB="0" distL="0" distR="0" wp14:anchorId="6D3E2B7C" wp14:editId="0D55F8F7">
+            <wp:extent cx="4133298" cy="794055"/>
+            <wp:effectExtent l="0" t="0" r="635" b="6350"/>
+            <wp:docPr id="7" name="Picture 7" descr="Background pattern&#10;&#10;Description automatically generated with low confidence"/>
+            <wp:cNvGraphicFramePr>
+              <a:graphicFrameLocks xmlns:a="http://schemas.openxmlformats.org/drawingml/2006/main" noChangeAspect="1"/>
+            </wp:cNvGraphicFramePr>
+            <a:graphic xmlns:a="http://schemas.openxmlformats.org/drawingml/2006/main">
+              <a:graphicData uri="http://schemas.openxmlformats.org/drawingml/2006/picture">
+                <pic:pic xmlns:pic="http://schemas.openxmlformats.org/drawingml/2006/picture">
+                  <pic:nvPicPr>
+                    <pic:cNvPr id="7" name="Picture 7" descr="Background pattern&#10;&#10;Description automatically generated with low confidence"/>
+                    <pic:cNvPicPr/>
+                  </pic:nvPicPr>
+                  <pic:blipFill>
+                    <a:blip r:embed="rId10"/>
+                    <a:stretch>
+                      <a:fillRect/>
+                    </a:stretch>
+                  </pic:blipFill>
+                  <pic:spPr>
+                    <a:xfrm>
+                      <a:off x="0" y="0"/>
+                      <a:ext cx="4150982" cy="797452"/>
+                    </a:xfrm>
+                    <a:prstGeom prst="rect">
+                      <a:avLst/>
+                    </a:prstGeom>
+                  </pic:spPr>
+                </pic:pic>
+              </a:graphicData>
+            </a:graphic>
+          </wp:inline>
+        </w:drawing>
+      </w:r>
+    </w:p>
+    <w:p>
+      <w:pPr>
+        <w:pStyle w:val="ListParagraph"/>
+        <w:numPr>
+          <w:ilvl w:val="1"/>
+          <w:numId w:val="1"/>
+        </w:numPr>
+      </w:pPr>
+      <w:r>
+        <w:t>Features – derived attributes mostly, but also has lift and floor count</w:t>
+      </w:r>
+    </w:p>
+    <w:p>
+      <w:pPr>
+        <w:pStyle w:val="ListParagraph"/>
+        <w:keepNext/>
+        <w:numPr>
+          <w:ilvl w:val="1"/>
+          <w:numId w:val="1"/>
+        </w:numPr>
+      </w:pPr>
+      <w:r>
+        <w:lastRenderedPageBreak/>
+        <w:t>Figure 1note no additional info (its nullable)</w:t>
+      </w:r>
+      <w:r>
+        <w:t xml:space="preserve"> </w:t>
+      </w:r>
+      <w:r>
+        <w:drawing>
+          <wp:inline distT="0" distB="0" distL="0" distR="0" wp14:anchorId="336EE624" wp14:editId="407FC8A6">
+            <wp:extent cx="4769402" cy="991820"/>
+            <wp:effectExtent l="0" t="0" r="0" b="0"/>
+            <wp:docPr id="6" name="Picture 6" descr="Background pattern&#10;&#10;Description automatically generated with low confidence"/>
+            <wp:cNvGraphicFramePr>
+              <a:graphicFrameLocks xmlns:a="http://schemas.openxmlformats.org/drawingml/2006/main" noChangeAspect="1"/>
+            </wp:cNvGraphicFramePr>
+            <a:graphic xmlns:a="http://schemas.openxmlformats.org/drawingml/2006/main">
+              <a:graphicData uri="http://schemas.openxmlformats.org/drawingml/2006/picture">
+                <pic:pic xmlns:pic="http://schemas.openxmlformats.org/drawingml/2006/picture">
+                  <pic:nvPicPr>
+                    <pic:cNvPr id="6" name="Picture 6" descr="Background pattern&#10;&#10;Description automatically generated with low confidence"/>
+                    <pic:cNvPicPr/>
+                  </pic:nvPicPr>
+                  <pic:blipFill>
+                    <a:blip r:embed="rId11"/>
+                    <a:stretch>
+                      <a:fillRect/>
+                    </a:stretch>
+                  </pic:blipFill>
+                  <pic:spPr>
+                    <a:xfrm>
+                      <a:off x="0" y="0"/>
+                      <a:ext cx="4788018" cy="995691"/>
+                    </a:xfrm>
+                    <a:prstGeom prst="rect">
+                      <a:avLst/>
+                    </a:prstGeom>
+                  </pic:spPr>
+                </pic:pic>
+              </a:graphicData>
+            </a:graphic>
+          </wp:inline>
+        </w:drawing>
+      </w:r>
+    </w:p>
+    <w:p>
+      <w:pPr>
+        <w:pStyle w:val="ListParagraph"/>
+        <w:keepNext/>
+        <w:numPr>
+          <w:ilvl w:val="0"/>
+          <w:numId w:val="1"/>
+        </w:numPr>
+      </w:pPr>
+      <w:r>
+        <w:t>Boards – shared across hotels, BUT, can have a little unique blurb</w:t>
+      </w:r>
+    </w:p>
+    <w:p>
+      <w:pPr>
+        <w:pStyle w:val="ListParagraph"/>
+        <w:keepNext/>
+        <w:numPr>
+          <w:ilvl w:val="1"/>
+          <w:numId w:val="1"/>
+        </w:numPr>
+      </w:pPr>
+      <w:r>
+        <w:drawing>
+          <wp:inline distT="0" distB="0" distL="0" distR="0" wp14:anchorId="44CC653B" wp14:editId="5346B14A">
+            <wp:extent cx="4805797" cy="1486038"/>
+            <wp:effectExtent l="0" t="0" r="0" b="0"/>
+            <wp:docPr id="8" name="Picture 8" descr="Text&#10;&#10;Description automatically generated with medium confidence"/>
+            <wp:cNvGraphicFramePr>
+              <a:graphicFrameLocks xmlns:a="http://schemas.openxmlformats.org/drawingml/2006/main" noChangeAspect="1"/>
+            </wp:cNvGraphicFramePr>
+            <a:graphic xmlns:a="http://schemas.openxmlformats.org/drawingml/2006/main">
+              <a:graphicData uri="http://schemas.openxmlformats.org/drawingml/2006/picture">
+                <pic:pic xmlns:pic="http://schemas.openxmlformats.org/drawingml/2006/picture">
+                  <pic:nvPicPr>
+                    <pic:cNvPr id="8" name="Picture 8" descr="Text&#10;&#10;Description automatically generated with medium confidence"/>
+                    <pic:cNvPicPr/>
+                  </pic:nvPicPr>
+                  <pic:blipFill>
+                    <a:blip r:embed="rId12"/>
+                    <a:stretch>
+                      <a:fillRect/>
+                    </a:stretch>
+                  </pic:blipFill>
+                  <pic:spPr>
+                    <a:xfrm>
+                      <a:off x="0" y="0"/>
+                      <a:ext cx="4816441" cy="1489329"/>
+                    </a:xfrm>
+                    <a:prstGeom prst="rect">
+                      <a:avLst/>
+                    </a:prstGeom>
+                  </pic:spPr>
+                </pic:pic>
+              </a:graphicData>
+            </a:graphic>
+          </wp:inline>
+        </w:drawing>
+      </w:r>
+    </w:p>
+    <w:p>
+      <w:pPr>
+        <w:pStyle w:val="ListParagraph"/>
+        <w:keepNext/>
+        <w:numPr>
+          <w:ilvl w:val="1"/>
+          <w:numId w:val="1"/>
+        </w:numPr>
+      </w:pPr>
+      <w:r>
+        <w:t>Left this description as nullable, so that it may be omitted if required</w:t>
+      </w:r>
+      <w:r>
+        <w:t xml:space="preserve"> (eg </w:t>
+      </w:r>
+      <w:r>
+        <w:rPr>
+          <w:i/>
+          <w:iCs/>
+        </w:rPr>
+        <w:t>half board</w:t>
+      </w:r>
+      <w:r>
+        <w:t xml:space="preserve"> in above image)</w:t>
+      </w:r>
+    </w:p>
+    <w:p>
+      <w:pPr>
+        <w:pStyle w:val="ListParagraph"/>
+        <w:keepNext/>
+        <w:numPr>
+          <w:ilvl w:val="0"/>
+          <w:numId w:val="1"/>
+        </w:numPr>
+      </w:pPr>
+      <w:r>
+        <w:t>Foreign keys match their corresponding primary key, and are kept distinct via their fully qualified name, eg, room_image.image_id vs image.image_id</w:t>
+      </w:r>
+    </w:p>
+    <w:p>
+      <w:pPr>
+        <w:pStyle w:val="ListParagraph"/>
+        <w:keepNext/>
+        <w:numPr>
+          <w:ilvl w:val="0"/>
+          <w:numId w:val="1"/>
+        </w:numPr>
+      </w:pPr>
+      <w:r>
+        <w:t>Reviews are from trip advisor, and are external to jet2s databvase, likely accessed via an api</w:t>
+      </w:r>
+    </w:p>
+    <w:p>
+      <w:pPr>
+        <w:pStyle w:val="ListParagraph"/>
+        <w:keepNext/>
+        <w:numPr>
+          <w:ilvl w:val="0"/>
+          <w:numId w:val="1"/>
+        </w:numPr>
+      </w:pPr>
+      <w:r>
+        <w:t>Prices stored as dec(13,4) as per this allows very expensive rooms potentially, and uses a fixed point decimal arithmetic library after MuSQL 5.0, making currency calculations very accurate and not prone to rounding errors</w:t>
+      </w:r>
+    </w:p>
+    <w:p>
+      <w:pPr>
+        <w:pStyle w:val="ListParagraph"/>
+        <w:keepNext/>
+        <w:numPr>
+          <w:ilvl w:val="0"/>
+          <w:numId w:val="1"/>
+        </w:numPr>
+      </w:pPr>
+      <w:hyperlink r:id="rId13" w:history="1">
+        <w:r>
+          <w:rPr>
+            <w:rStyle w:val="Hyperlink"/>
+          </w:rPr>
+          <w:t>https://www.globalpaymentsintegrated.com/en-us/blog/2019/11/25/pci-rules-for-storing-credit-card-numbers-in-a-database</w:t>
+        </w:r>
+      </w:hyperlink>
+      <w:r>
+        <w:t xml:space="preserve"> </w:t>
+      </w:r>
+      <w:r>
+        <w:rPr>
+          <w:rFonts w:ascii="Courier New" w:hAnsi="Courier New" w:cs="Courier New"/>
+        </w:rPr>
+        <w:t>“</w:t>
+      </w:r>
+      <w:r>
+        <w:rPr>
+          <w:rFonts w:ascii="Courier New" w:hAnsi="Courier New" w:cs="Courier New"/>
+        </w:rPr>
+        <w:t xml:space="preserve">It is important to note that these statements apply to Cardholder Data (16-digit Primary Account Number, expiration date, cardholder name), and do not apply to Sensitive Authentication Data (Track Data, PIN, PIN Block, </w:t>
+      </w:r>
+      <w:r>
+        <w:rPr>
+          <w:rFonts w:ascii="Courier New" w:hAnsi="Courier New" w:cs="Courier New"/>
+        </w:rPr>
+        <w:lastRenderedPageBreak/>
+        <w:t>CVV). Sensitive Authentication Data (SAD) can never be stored after authorization.</w:t>
+      </w:r>
+      <w:r>
+        <w:rPr>
+          <w:rFonts w:ascii="Courier New" w:hAnsi="Courier New" w:cs="Courier New"/>
+        </w:rPr>
+        <w:t>”</w:t>
+      </w:r>
+    </w:p>
+    <w:p>
+      <w:pPr>
+        <w:pStyle w:val="ListParagraph"/>
+        <w:keepNext/>
+        <w:numPr>
+          <w:ilvl w:val="0"/>
+          <w:numId w:val="1"/>
+        </w:numPr>
+      </w:pPr>
+      <w:r>
+        <w:t>recent searches are simply stored on local storage by website and not in the database.</w:t>
+      </w:r>
+    </w:p>
+    <w:p>
+      <w:pPr>
+        <w:pStyle w:val="ListParagraph"/>
+        <w:keepNext/>
+        <w:numPr>
+          <w:ilvl w:val="1"/>
+          <w:numId w:val="1"/>
+        </w:numPr>
+      </w:pPr>
+      <w:r>
+        <w:drawing>
+          <wp:inline distT="0" distB="0" distL="0" distR="0" wp14:anchorId="1A5BAB70" wp14:editId="3559B157">
+            <wp:extent cx="4635610" cy="2989061"/>
+            <wp:effectExtent l="0" t="0" r="0" b="1905"/>
+            <wp:docPr id="11" name="Picture 11" descr="Graphical user interface, text&#10;&#10;Description automatically generated"/>
+            <wp:cNvGraphicFramePr>
+              <a:graphicFrameLocks xmlns:a="http://schemas.openxmlformats.org/drawingml/2006/main" noChangeAspect="1"/>
+            </wp:cNvGraphicFramePr>
+            <a:graphic xmlns:a="http://schemas.openxmlformats.org/drawingml/2006/main">
+              <a:graphicData uri="http://schemas.openxmlformats.org/drawingml/2006/picture">
+                <pic:pic xmlns:pic="http://schemas.openxmlformats.org/drawingml/2006/picture">
+                  <pic:nvPicPr>
+                    <pic:cNvPr id="11" name="Picture 11" descr="Graphical user interface, text&#10;&#10;Description automatically generated"/>
+                    <pic:cNvPicPr/>
+                  </pic:nvPicPr>
+                  <pic:blipFill>
+                    <a:blip r:embed="rId14"/>
+                    <a:stretch>
+                      <a:fillRect/>
+                    </a:stretch>
+                  </pic:blipFill>
+                  <pic:spPr>
+                    <a:xfrm>
+                      <a:off x="0" y="0"/>
+                      <a:ext cx="4648079" cy="2997101"/>
+                    </a:xfrm>
+                    <a:prstGeom prst="rect">
+                      <a:avLst/>
+                    </a:prstGeom>
+                  </pic:spPr>
+                </pic:pic>
+              </a:graphicData>
+            </a:graphic>
+          </wp:inline>
+        </w:drawing>
+      </w:r>
+    </w:p>
+    <w:p>
+      <w:pPr>
+        <w:pStyle w:val="ListParagraph"/>
+        <w:keepNext/>
+        <w:numPr>
+          <w:ilvl w:val="1"/>
+          <w:numId w:val="1"/>
+        </w:numPr>
+      </w:pPr>
+      <w:r>
+        <w:drawing>
+          <wp:inline distT="0" distB="0" distL="0" distR="0" wp14:anchorId="3851AF30" wp14:editId="49309EF0">
+            <wp:extent cx="2663687" cy="3370104"/>
+            <wp:effectExtent l="0" t="0" r="3810" b="1905"/>
+            <wp:docPr id="10" name="Picture 10" descr="Graphical user interface, text, application&#10;&#10;Description automatically generated"/>
+            <wp:cNvGraphicFramePr>
+              <a:graphicFrameLocks xmlns:a="http://schemas.openxmlformats.org/drawingml/2006/main" noChangeAspect="1"/>
+            </wp:cNvGraphicFramePr>
+            <a:graphic xmlns:a="http://schemas.openxmlformats.org/drawingml/2006/main">
+              <a:graphicData uri="http://schemas.openxmlformats.org/drawingml/2006/picture">
+                <pic:pic xmlns:pic="http://schemas.openxmlformats.org/drawingml/2006/picture">
+                  <pic:nvPicPr>
+                    <pic:cNvPr id="10" name="Picture 10" descr="Graphical user interface, text, application&#10;&#10;Description automatically generated"/>
+                    <pic:cNvPicPr/>
+                  </pic:nvPicPr>
+                  <pic:blipFill>
+                    <a:blip r:embed="rId15"/>
+                    <a:stretch>
+                      <a:fillRect/>
+                    </a:stretch>
+                  </pic:blipFill>
+                  <pic:spPr>
+                    <a:xfrm>
+                      <a:off x="0" y="0"/>
+                      <a:ext cx="2669584" cy="3377565"/>
+                    </a:xfrm>
+                    <a:prstGeom prst="rect">
+                      <a:avLst/>
+                    </a:prstGeom>
+                  </pic:spPr>
+                </pic:pic>
+              </a:graphicData>
+            </a:graphic>
+          </wp:inline>
+        </w:drawing>
+      </w:r>
+    </w:p>
+    <w:p/>
+    <w:p>
+      <w:r>
+        <w:br w:type="page"/>
+      </w:r>
+    </w:p>
+    <w:p>
+      <w:r>
+        <w:lastRenderedPageBreak/>
+        <w:t>Improvements</w:t>
+      </w:r>
+    </w:p>
+    <w:p>
+      <w:pPr>
+        <w:pStyle w:val="ListParagraph"/>
+        <w:numPr>
+          <w:ilvl w:val="0"/>
+          <w:numId w:val="2"/>
+        </w:numPr>
+      </w:pPr>
+      <w:r>
+        <w:t>Return flights have no timezone specified. To find the time localisation bants we’d need to complete payment, so that is effectively out of scope. British package holiday provider – British times when timezone not specific</w:t>
+      </w:r>
+    </w:p>
+    <w:p>
+      <w:pPr>
+        <w:pStyle w:val="ListParagraph"/>
+        <w:numPr>
+          <w:ilvl w:val="0"/>
+          <w:numId w:val="2"/>
+        </w:numPr>
+      </w:pPr>
+      <w:r>
+        <w:t>Passport storing local time smells bad – but seems appropriate</w:t>
+      </w:r>
+    </w:p>
+    <w:p>
+      <w:pPr>
+        <w:pStyle w:val="ListParagraph"/>
+        <w:numPr>
+          <w:ilvl w:val="0"/>
+          <w:numId w:val="2"/>
+        </w:numPr>
+      </w:pPr>
+      <w:r>
+        <w:t>Seat_count should perhaps be moved into a plane table, that holds information of the type of plane, and its seat count</w:t>
+      </w:r>
+    </w:p>
+    <w:p>
+      <w:pPr>
+        <w:pStyle w:val="ListParagraph"/>
+        <w:numPr>
+          <w:ilvl w:val="0"/>
+          <w:numId w:val="2"/>
+        </w:numPr>
+      </w:pPr>
+      <w:r>
+        <w:t>GDPR?</w:t>
+      </w:r>
+    </w:p>
+    <w:p>
+      <w:pPr>
+        <w:pStyle w:val="ListParagraph"/>
+        <w:numPr>
+          <w:ilvl w:val="0"/>
+          <w:numId w:val="2"/>
+        </w:numPr>
+      </w:pPr>
+      <w:r>
+        <w:t>ONLINE SECURITY BILL IN HOUSE OF COMMONS?</w:t>
+      </w:r>
+    </w:p>
+    <w:p>
+      <w:pPr>
+        <w:pStyle w:val="ListParagraph"/>
+        <w:numPr>
+          <w:ilvl w:val="0"/>
+          <w:numId w:val="2"/>
+        </w:numPr>
+      </w:pPr>
+      <w:r>
+        <w:t>2 field uniqueness constraints eg a booking contact can make many reviews, but only 1 per hotel?</w:t>
+      </w:r>
+    </w:p>
+    <w:p>
+      <w:pPr>
+        <w:pStyle w:val="ListParagraph"/>
+        <w:numPr>
+          <w:ilvl w:val="0"/>
+          <w:numId w:val="2"/>
+        </w:numPr>
+      </w:pPr>
+      <w:r>
+        <w:t>Room type occupancies also contain an option (max children attribute)</w:t>
+      </w:r>
+      <w:r>
+        <w:t xml:space="preserve"> I did not implement this however</w:t>
+      </w:r>
+    </w:p>
+    <w:p>
+      <w:r>
+        <w:br w:type="page"/>
+      </w:r>
+    </w:p>
+    <w:p>
+      <w:r>
+        <w:lastRenderedPageBreak/>
+        <w:t>Assumptions</w:t>
+      </w:r>
+    </w:p>
+    <w:p>
+      <w:pPr>
+        <w:pStyle w:val="ListParagraph"/>
+        <w:numPr>
+          <w:ilvl w:val="0"/>
+          <w:numId w:val="2"/>
+        </w:numPr>
+      </w:pPr>
+      <w:r>
+        <w:t>A booking contact can use the same record if they make another booking?</w:t>
+      </w:r>
+    </w:p>
+    <w:p>
+      <w:pPr>
+        <w:pStyle w:val="ListParagraph"/>
+        <w:numPr>
+          <w:ilvl w:val="0"/>
+          <w:numId w:val="2"/>
+        </w:numPr>
+      </w:pPr>
+      <w:r>
+        <w:t xml:space="preserve">The booking does not care which passenger goes in which room, which is why room id is stored at room_booking level and not booking_passengers level. Perhaps after finalising a booking the website would assign passengers to rooms but this is </w:t>
+      </w:r>
+      <w:r>
+        <w:t>speculation</w:t>
+      </w:r>
+    </w:p>
+    <w:p>
+      <w:pPr>
+        <w:pStyle w:val="ListParagraph"/>
+        <w:numPr>
+          <w:ilvl w:val="0"/>
+          <w:numId w:val="2"/>
+        </w:numPr>
+      </w:pPr>
+      <w:r>
+        <w:t>If there is a flight available we are assuming there is a room available? Something like that?</w:t>
       </w:r>
     </w:p>
     <w:sectPr>
@@ -238,6 +1520,243 @@
     </w:sectPr>
   </w:body>
 </w:document>
+</file>
+
+<file path=word/numbering.xml><?xml version="1.0" encoding="utf-8"?>
+<w:numbering xmlns:wpc="http://schemas.microsoft.com/office/word/2010/wordprocessingCanvas" xmlns:cx="http://schemas.microsoft.com/office/drawing/2014/chartex" xmlns:cx1="http://schemas.microsoft.com/office/drawing/2015/9/8/chartex" xmlns:cx2="http://schemas.microsoft.com/office/drawing/2015/10/21/chartex" xmlns:cx3="http://schemas.microsoft.com/office/drawing/2016/5/9/chartex" xmlns:cx4="http://schemas.microsoft.com/office/drawing/2016/5/10/chartex" xmlns:cx5="http://schemas.microsoft.com/office/drawing/2016/5/11/chartex" xmlns:cx6="http://schemas.microsoft.com/office/drawing/2016/5/12/chartex" xmlns:cx7="http://schemas.microsoft.com/office/drawing/2016/5/13/chartex" xmlns:cx8="http://schemas.microsoft.com/office/drawing/2016/5/14/chartex" xmlns:mc="http://schemas.openxmlformats.org/markup-compatibility/2006" xmlns:aink="http://schemas.microsoft.com/office/drawing/2016/ink" xmlns:am3d="http://schemas.microsoft.com/office/drawing/2017/model3d" xmlns:o="urn:schemas-microsoft-com:office:office" xmlns:oel="http://schemas.microsoft.com/office/2019/extlst" xmlns:r="http://schemas.openxmlformats.org/officeDocument/2006/relationships" xmlns:m="http://schemas.openxmlformats.org/officeDocument/2006/math" xmlns:v="urn:schemas-microsoft-com:vml" xmlns:wp14="http://schemas.microsoft.com/office/word/2010/wordprocessingDrawing" xmlns:wp="http://schemas.openxmlformats.org/drawingml/2006/wordprocessingDrawing" xmlns:w10="urn:schemas-microsoft-com:office:word" xmlns:w="http://schemas.openxmlformats.org/wordprocessingml/2006/main" xmlns:w14="http://schemas.microsoft.com/office/word/2010/wordml" xmlns:w15="http://schemas.microsoft.com/office/word/2012/wordml" xmlns:w16cex="http://schemas.microsoft.com/office/word/2018/wordml/cex" xmlns:w16cid="http://schemas.microsoft.com/office/word/2016/wordml/cid" xmlns:w16="http://schemas.microsoft.com/office/word/2018/wordml" xmlns:w16sdtdh="http://schemas.microsoft.com/office/word/2020/wordml/sdtdatahash" xmlns:w16se="http://schemas.microsoft.com/office/word/2015/wordml/symex" xmlns:wpg="http://schemas.microsoft.com/office/word/2010/wordprocessingGroup" xmlns:wpi="http://schemas.microsoft.com/office/word/2010/wordprocessingInk" xmlns:wne="http://schemas.microsoft.com/office/word/2006/wordml" xmlns:wps="http://schemas.microsoft.com/office/word/2010/wordprocessingShape" mc:Ignorable="w14 w15 w16se w16cid w16 w16cex w16sdtdh wp14">
+  <w:abstractNum w:abstractNumId="0" w15:restartNumberingAfterBreak="0">
+    <w:nsid w:val="06621D1D"/>
+    <w:multiLevelType w:val="hybridMultilevel"/>
+    <w:tmpl w:val="0F4AE096"/>
+    <w:lvl w:ilvl="0" w:tplc="08090001">
+      <w:start w:val="1"/>
+      <w:numFmt w:val="bullet"/>
+      <w:lvlText w:val=""/>
+      <w:lvlJc w:val="left"/>
+      <w:pPr>
+        <w:ind w:left="720" w:hanging="360"/>
+      </w:pPr>
+      <w:rPr>
+        <w:rFonts w:ascii="Symbol" w:hAnsi="Symbol" w:hint="default"/>
+      </w:rPr>
+    </w:lvl>
+    <w:lvl w:ilvl="1" w:tplc="08090003">
+      <w:start w:val="1"/>
+      <w:numFmt w:val="bullet"/>
+      <w:lvlText w:val="o"/>
+      <w:lvlJc w:val="left"/>
+      <w:pPr>
+        <w:ind w:left="1440" w:hanging="360"/>
+      </w:pPr>
+      <w:rPr>
+        <w:rFonts w:ascii="Courier New" w:hAnsi="Courier New" w:cs="Courier New" w:hint="default"/>
+      </w:rPr>
+    </w:lvl>
+    <w:lvl w:ilvl="2" w:tplc="08090005">
+      <w:start w:val="1"/>
+      <w:numFmt w:val="bullet"/>
+      <w:lvlText w:val=""/>
+      <w:lvlJc w:val="left"/>
+      <w:pPr>
+        <w:ind w:left="2160" w:hanging="360"/>
+      </w:pPr>
+      <w:rPr>
+        <w:rFonts w:ascii="Wingdings" w:hAnsi="Wingdings" w:hint="default"/>
+      </w:rPr>
+    </w:lvl>
+    <w:lvl w:ilvl="3" w:tplc="08090001" w:tentative="1">
+      <w:start w:val="1"/>
+      <w:numFmt w:val="bullet"/>
+      <w:lvlText w:val=""/>
+      <w:lvlJc w:val="left"/>
+      <w:pPr>
+        <w:ind w:left="2880" w:hanging="360"/>
+      </w:pPr>
+      <w:rPr>
+        <w:rFonts w:ascii="Symbol" w:hAnsi="Symbol" w:hint="default"/>
+      </w:rPr>
+    </w:lvl>
+    <w:lvl w:ilvl="4" w:tplc="08090003" w:tentative="1">
+      <w:start w:val="1"/>
+      <w:numFmt w:val="bullet"/>
+      <w:lvlText w:val="o"/>
+      <w:lvlJc w:val="left"/>
+      <w:pPr>
+        <w:ind w:left="3600" w:hanging="360"/>
+      </w:pPr>
+      <w:rPr>
+        <w:rFonts w:ascii="Courier New" w:hAnsi="Courier New" w:cs="Courier New" w:hint="default"/>
+      </w:rPr>
+    </w:lvl>
+    <w:lvl w:ilvl="5" w:tplc="08090005" w:tentative="1">
+      <w:start w:val="1"/>
+      <w:numFmt w:val="bullet"/>
+      <w:lvlText w:val=""/>
+      <w:lvlJc w:val="left"/>
+      <w:pPr>
+        <w:ind w:left="4320" w:hanging="360"/>
+      </w:pPr>
+      <w:rPr>
+        <w:rFonts w:ascii="Wingdings" w:hAnsi="Wingdings" w:hint="default"/>
+      </w:rPr>
+    </w:lvl>
+    <w:lvl w:ilvl="6" w:tplc="08090001" w:tentative="1">
+      <w:start w:val="1"/>
+      <w:numFmt w:val="bullet"/>
+      <w:lvlText w:val=""/>
+      <w:lvlJc w:val="left"/>
+      <w:pPr>
+        <w:ind w:left="5040" w:hanging="360"/>
+      </w:pPr>
+      <w:rPr>
+        <w:rFonts w:ascii="Symbol" w:hAnsi="Symbol" w:hint="default"/>
+      </w:rPr>
+    </w:lvl>
+    <w:lvl w:ilvl="7" w:tplc="08090003" w:tentative="1">
+      <w:start w:val="1"/>
+      <w:numFmt w:val="bullet"/>
+      <w:lvlText w:val="o"/>
+      <w:lvlJc w:val="left"/>
+      <w:pPr>
+        <w:ind w:left="5760" w:hanging="360"/>
+      </w:pPr>
+      <w:rPr>
+        <w:rFonts w:ascii="Courier New" w:hAnsi="Courier New" w:cs="Courier New" w:hint="default"/>
+      </w:rPr>
+    </w:lvl>
+    <w:lvl w:ilvl="8" w:tplc="08090005" w:tentative="1">
+      <w:start w:val="1"/>
+      <w:numFmt w:val="bullet"/>
+      <w:lvlText w:val=""/>
+      <w:lvlJc w:val="left"/>
+      <w:pPr>
+        <w:ind w:left="6480" w:hanging="360"/>
+      </w:pPr>
+      <w:rPr>
+        <w:rFonts w:ascii="Wingdings" w:hAnsi="Wingdings" w:hint="default"/>
+      </w:rPr>
+    </w:lvl>
+  </w:abstractNum>
+  <w:abstractNum w:abstractNumId="1" w15:restartNumberingAfterBreak="0">
+    <w:nsid w:val="1C6E5410"/>
+    <w:multiLevelType w:val="hybridMultilevel"/>
+    <w:tmpl w:val="354E3BAA"/>
+    <w:lvl w:ilvl="0" w:tplc="08090001">
+      <w:start w:val="1"/>
+      <w:numFmt w:val="bullet"/>
+      <w:lvlText w:val=""/>
+      <w:lvlJc w:val="left"/>
+      <w:pPr>
+        <w:ind w:left="720" w:hanging="360"/>
+      </w:pPr>
+      <w:rPr>
+        <w:rFonts w:ascii="Symbol" w:hAnsi="Symbol" w:hint="default"/>
+      </w:rPr>
+    </w:lvl>
+    <w:lvl w:ilvl="1" w:tplc="08090003" w:tentative="1">
+      <w:start w:val="1"/>
+      <w:numFmt w:val="bullet"/>
+      <w:lvlText w:val="o"/>
+      <w:lvlJc w:val="left"/>
+      <w:pPr>
+        <w:ind w:left="1440" w:hanging="360"/>
+      </w:pPr>
+      <w:rPr>
+        <w:rFonts w:ascii="Courier New" w:hAnsi="Courier New" w:cs="Courier New" w:hint="default"/>
+      </w:rPr>
+    </w:lvl>
+    <w:lvl w:ilvl="2" w:tplc="08090005" w:tentative="1">
+      <w:start w:val="1"/>
+      <w:numFmt w:val="bullet"/>
+      <w:lvlText w:val=""/>
+      <w:lvlJc w:val="left"/>
+      <w:pPr>
+        <w:ind w:left="2160" w:hanging="360"/>
+      </w:pPr>
+      <w:rPr>
+        <w:rFonts w:ascii="Wingdings" w:hAnsi="Wingdings" w:hint="default"/>
+      </w:rPr>
+    </w:lvl>
+    <w:lvl w:ilvl="3" w:tplc="08090001" w:tentative="1">
+      <w:start w:val="1"/>
+      <w:numFmt w:val="bullet"/>
+      <w:lvlText w:val=""/>
+      <w:lvlJc w:val="left"/>
+      <w:pPr>
+        <w:ind w:left="2880" w:hanging="360"/>
+      </w:pPr>
+      <w:rPr>
+        <w:rFonts w:ascii="Symbol" w:hAnsi="Symbol" w:hint="default"/>
+      </w:rPr>
+    </w:lvl>
+    <w:lvl w:ilvl="4" w:tplc="08090003" w:tentative="1">
+      <w:start w:val="1"/>
+      <w:numFmt w:val="bullet"/>
+      <w:lvlText w:val="o"/>
+      <w:lvlJc w:val="left"/>
+      <w:pPr>
+        <w:ind w:left="3600" w:hanging="360"/>
+      </w:pPr>
+      <w:rPr>
+        <w:rFonts w:ascii="Courier New" w:hAnsi="Courier New" w:cs="Courier New" w:hint="default"/>
+      </w:rPr>
+    </w:lvl>
+    <w:lvl w:ilvl="5" w:tplc="08090005" w:tentative="1">
+      <w:start w:val="1"/>
+      <w:numFmt w:val="bullet"/>
+      <w:lvlText w:val=""/>
+      <w:lvlJc w:val="left"/>
+      <w:pPr>
+        <w:ind w:left="4320" w:hanging="360"/>
+      </w:pPr>
+      <w:rPr>
+        <w:rFonts w:ascii="Wingdings" w:hAnsi="Wingdings" w:hint="default"/>
+      </w:rPr>
+    </w:lvl>
+    <w:lvl w:ilvl="6" w:tplc="08090001" w:tentative="1">
+      <w:start w:val="1"/>
+      <w:numFmt w:val="bullet"/>
+      <w:lvlText w:val=""/>
+      <w:lvlJc w:val="left"/>
+      <w:pPr>
+        <w:ind w:left="5040" w:hanging="360"/>
+      </w:pPr>
+      <w:rPr>
+        <w:rFonts w:ascii="Symbol" w:hAnsi="Symbol" w:hint="default"/>
+      </w:rPr>
+    </w:lvl>
+    <w:lvl w:ilvl="7" w:tplc="08090003" w:tentative="1">
+      <w:start w:val="1"/>
+      <w:numFmt w:val="bullet"/>
+      <w:lvlText w:val="o"/>
+      <w:lvlJc w:val="left"/>
+      <w:pPr>
+        <w:ind w:left="5760" w:hanging="360"/>
+      </w:pPr>
+      <w:rPr>
+        <w:rFonts w:ascii="Courier New" w:hAnsi="Courier New" w:cs="Courier New" w:hint="default"/>
+      </w:rPr>
+    </w:lvl>
+    <w:lvl w:ilvl="8" w:tplc="08090005" w:tentative="1">
+      <w:start w:val="1"/>
+      <w:numFmt w:val="bullet"/>
+      <w:lvlText w:val=""/>
+      <w:lvlJc w:val="left"/>
+      <w:pPr>
+        <w:ind w:left="6480" w:hanging="360"/>
+      </w:pPr>
+      <w:rPr>
+        <w:rFonts w:ascii="Wingdings" w:hAnsi="Wingdings" w:hint="default"/>
+      </w:rPr>
+    </w:lvl>
+  </w:abstractNum>
+  <w:num w:numId="1" w16cid:durableId="820150126">
+    <w:abstractNumId w:val="0"/>
+  </w:num>
+  <w:num w:numId="2" w16cid:durableId="13193815">
+    <w:abstractNumId w:val="1"/>
+  </w:num>
+</w:numbering>
 </file>
 
 <file path=word/styles.xml><?xml version="1.0" encoding="utf-8"?>
@@ -666,6 +2185,59 @@
     <w:semiHidden/>
     <w:unhideWhenUsed/>
   </w:style>
+  <w:style w:type="paragraph" w:styleId="ListParagraph">
+    <w:name w:val="List Paragraph"/>
+    <w:basedOn w:val="Normal"/>
+    <w:uiPriority w:val="34"/>
+    <w:qFormat/>
+    <w:rsid w:val="00B03A7B"/>
+    <w:pPr>
+      <w:ind w:left="720"/>
+      <w:contextualSpacing/>
+    </w:pPr>
+  </w:style>
+  <w:style w:type="paragraph" w:styleId="Caption">
+    <w:name w:val="caption"/>
+    <w:basedOn w:val="Normal"/>
+    <w:next w:val="Normal"/>
+    <w:uiPriority w:val="35"/>
+    <w:unhideWhenUsed/>
+    <w:qFormat/>
+    <w:rsid w:val="00DD2E96"/>
+    <w:pPr>
+      <w:spacing w:after="200" w:line="240" w:lineRule="auto"/>
+    </w:pPr>
+    <w:rPr>
+      <w:i/>
+      <w:iCs/>
+      <w:color w:val="44546A" w:themeColor="text2"/>
+      <w:sz w:val="18"/>
+      <w:szCs w:val="18"/>
+    </w:rPr>
+  </w:style>
+  <w:style w:type="character" w:styleId="Hyperlink">
+    <w:name w:val="Hyperlink"/>
+    <w:basedOn w:val="DefaultParagraphFont"/>
+    <w:uiPriority w:val="99"/>
+    <w:unhideWhenUsed/>
+    <w:rsid w:val="00BC154D"/>
+    <w:rPr>
+      <w:color w:val="0563C1" w:themeColor="hyperlink"/>
+      <w:u w:val="single"/>
+    </w:rPr>
+  </w:style>
+  <w:style w:type="character" w:styleId="UnresolvedMention">
+    <w:name w:val="Unresolved Mention"/>
+    <w:basedOn w:val="DefaultParagraphFont"/>
+    <w:uiPriority w:val="99"/>
+    <w:semiHidden/>
+    <w:unhideWhenUsed/>
+    <w:rsid w:val="00BC154D"/>
+    <w:rPr>
+      <w:color w:val="605E5C"/>
+      <w:shd w:val="clear" w:color="auto" w:fill="E1DFDD"/>
+    </w:rPr>
+  </w:style>
 </w:styles>
 </file>
 

--- a/Project Report Structure.docx
+++ b/Project Report Structure.docx
@@ -744,6 +744,9 @@
         </w:numPr>
       </w:pPr>
       <w:r>
+        <w:rPr>
+          <w:noProof/>
+        </w:rPr>
         <w:lastRenderedPageBreak/>
         <w:drawing>
           <wp:inline distT="0" distB="0" distL="0" distR="0" wp14:anchorId="290ACEE4" wp14:editId="0411B6E1">
@@ -866,6 +869,9 @@
         </w:numPr>
       </w:pPr>
       <w:r>
+        <w:rPr>
+          <w:noProof/>
+        </w:rPr>
         <w:drawing>
           <wp:inline distT="0" distB="0" distL="0" distR="0" wp14:anchorId="37277451" wp14:editId="3889A9C4">
             <wp:extent cx="4801208" cy="1739946"/>
@@ -912,6 +918,9 @@
         </w:numPr>
       </w:pPr>
       <w:r>
+        <w:rPr>
+          <w:noProof/>
+        </w:rPr>
         <w:drawing>
           <wp:inline distT="0" distB="0" distL="0" distR="0" wp14:anchorId="28B4CEC8" wp14:editId="3E3A3550">
             <wp:extent cx="5007942" cy="2176618"/>
@@ -982,6 +991,9 @@
         </w:numPr>
       </w:pPr>
       <w:r>
+        <w:rPr>
+          <w:noProof/>
+        </w:rPr>
         <w:drawing>
           <wp:inline distT="0" distB="0" distL="0" distR="0" wp14:anchorId="6D3E2B7C" wp14:editId="0D55F8F7">
             <wp:extent cx="4133298" cy="794055"/>
@@ -1042,12 +1054,12 @@
       </w:pPr>
       <w:r>
         <w:lastRenderedPageBreak/>
-        <w:t>Figure 1note no additional info (its nullable)</w:t>
-      </w:r>
-      <w:r>
-        <w:t xml:space="preserve"> </w:t>
-      </w:r>
-      <w:r>
+        <w:t xml:space="preserve">Figure 1note no additional info (its nullable) </w:t>
+      </w:r>
+      <w:r>
+        <w:rPr>
+          <w:noProof/>
+        </w:rPr>
         <w:drawing>
           <wp:inline distT="0" distB="0" distL="0" distR="0" wp14:anchorId="336EE624" wp14:editId="407FC8A6">
             <wp:extent cx="4769402" cy="991820"/>
@@ -1108,6 +1120,9 @@
         </w:numPr>
       </w:pPr>
       <w:r>
+        <w:rPr>
+          <w:noProof/>
+        </w:rPr>
         <w:drawing>
           <wp:inline distT="0" distB="0" distL="0" distR="0" wp14:anchorId="44CC653B" wp14:editId="5346B14A">
             <wp:extent cx="4805797" cy="1486038"/>
@@ -1207,7 +1222,13 @@
         </w:numPr>
       </w:pPr>
       <w:r>
-        <w:t>Prices stored as dec(13,4) as per this allows very expensive rooms potentially, and uses a fixed point decimal arithmetic library after MuSQL 5.0, making currency calculations very accurate and not prone to rounding errors</w:t>
+        <w:t>Prices stored as dec(13,4) as per this allows very expensive rooms potentially, and uses a fixed point decimal arithmetic library after M</w:t>
+      </w:r>
+      <w:r>
+        <w:t>y</w:t>
+      </w:r>
+      <w:r>
+        <w:t>SQL 5.0, making currency calculations very accurate and not prone to rounding errors</w:t>
       </w:r>
     </w:p>
     <w:p>
@@ -1234,26 +1255,14 @@
         <w:rPr>
           <w:rFonts w:ascii="Courier New" w:hAnsi="Courier New" w:cs="Courier New"/>
         </w:rPr>
-        <w:t>“</w:t>
+        <w:t xml:space="preserve">“It is important to note that these statements apply to Cardholder Data (16-digit Primary Account Number, expiration date, cardholder name), and do not apply to Sensitive Authentication Data (Track Data, PIN, PIN Block, </w:t>
       </w:r>
       <w:r>
         <w:rPr>
           <w:rFonts w:ascii="Courier New" w:hAnsi="Courier New" w:cs="Courier New"/>
         </w:rPr>
-        <w:t xml:space="preserve">It is important to note that these statements apply to Cardholder Data (16-digit Primary Account Number, expiration date, cardholder name), and do not apply to Sensitive Authentication Data (Track Data, PIN, PIN Block, </w:t>
-      </w:r>
-      <w:r>
-        <w:rPr>
-          <w:rFonts w:ascii="Courier New" w:hAnsi="Courier New" w:cs="Courier New"/>
-        </w:rPr>
         <w:lastRenderedPageBreak/>
-        <w:t>CVV). Sensitive Authentication Data (SAD) can never be stored after authorization.</w:t>
-      </w:r>
-      <w:r>
-        <w:rPr>
-          <w:rFonts w:ascii="Courier New" w:hAnsi="Courier New" w:cs="Courier New"/>
-        </w:rPr>
-        <w:t>”</w:t>
+        <w:t>CVV). Sensitive Authentication Data (SAD) can never be stored after authorization.”</w:t>
       </w:r>
     </w:p>
     <w:p>
@@ -1279,6 +1288,9 @@
         </w:numPr>
       </w:pPr>
       <w:r>
+        <w:rPr>
+          <w:noProof/>
+        </w:rPr>
         <w:drawing>
           <wp:inline distT="0" distB="0" distL="0" distR="0" wp14:anchorId="1A5BAB70" wp14:editId="3559B157">
             <wp:extent cx="4635610" cy="2989061"/>
@@ -1326,6 +1338,9 @@
         </w:numPr>
       </w:pPr>
       <w:r>
+        <w:rPr>
+          <w:noProof/>
+        </w:rPr>
         <w:drawing>
           <wp:inline distT="0" distB="0" distL="0" distR="0" wp14:anchorId="3851AF30" wp14:editId="49309EF0">
             <wp:extent cx="2663687" cy="3370104"/>
@@ -1363,6 +1378,272 @@
         </w:drawing>
       </w:r>
     </w:p>
+    <w:p>
+      <w:pPr>
+        <w:pStyle w:val="ListParagraph"/>
+        <w:keepNext/>
+        <w:numPr>
+          <w:ilvl w:val="0"/>
+          <w:numId w:val="1"/>
+        </w:numPr>
+      </w:pPr>
+      <w:hyperlink r:id="rId16" w:history="1">
+        <w:r>
+          <w:rPr>
+            <w:rStyle w:val="Hyperlink"/>
+          </w:rPr>
+          <w:t>https://www.jet2holidays.com/destinations/croatia#</w:t>
+        </w:r>
+      </w:hyperlink>
+    </w:p>
+    <w:p>
+      <w:pPr>
+        <w:pStyle w:val="ListParagraph"/>
+        <w:keepNext/>
+        <w:numPr>
+          <w:ilvl w:val="1"/>
+          <w:numId w:val="1"/>
+        </w:numPr>
+      </w:pPr>
+      <w:r>
+        <w:t>Countries have description</w:t>
+      </w:r>
+    </w:p>
+    <w:p>
+      <w:pPr>
+        <w:pStyle w:val="ListParagraph"/>
+        <w:keepNext/>
+        <w:numPr>
+          <w:ilvl w:val="1"/>
+          <w:numId w:val="1"/>
+        </w:numPr>
+      </w:pPr>
+      <w:r>
+        <w:t>No mention at all of currency</w:t>
+      </w:r>
+    </w:p>
+    <w:p>
+      <w:pPr>
+        <w:pStyle w:val="ListParagraph"/>
+        <w:keepNext/>
+        <w:numPr>
+          <w:ilvl w:val="0"/>
+          <w:numId w:val="1"/>
+        </w:numPr>
+      </w:pPr>
+      <w:r>
+        <w:t>Removed language and currency tables as this information was not findable on the website</w:t>
+      </w:r>
+    </w:p>
+    <w:p>
+      <w:pPr>
+        <w:pStyle w:val="ListParagraph"/>
+        <w:keepNext/>
+        <w:numPr>
+          <w:ilvl w:val="0"/>
+          <w:numId w:val="1"/>
+        </w:numPr>
+      </w:pPr>
+      <w:r>
+        <w:t xml:space="preserve">Left country_description nullable as only destination countries have this attribute (eg, search </w:t>
+      </w:r>
+      <w:r>
+        <w:t xml:space="preserve">for </w:t>
+      </w:r>
+      <w:r>
+        <w:t>NI)</w:t>
+      </w:r>
+    </w:p>
+    <w:p>
+      <w:pPr>
+        <w:pStyle w:val="ListParagraph"/>
+        <w:keepNext/>
+        <w:numPr>
+          <w:ilvl w:val="0"/>
+          <w:numId w:val="1"/>
+        </w:numPr>
+      </w:pPr>
+      <w:r>
+        <w:t xml:space="preserve">Country code not visible anywhere </w:t>
+      </w:r>
+      <w:r>
+        <w:t>–</w:t>
+      </w:r>
+      <w:r>
+        <w:t xml:space="preserve"> removed</w:t>
+      </w:r>
+    </w:p>
+    <w:p>
+      <w:r>
+        <w:br w:type="page"/>
+      </w:r>
+    </w:p>
+    <w:p>
+      <w:pPr>
+        <w:pStyle w:val="ListParagraph"/>
+        <w:numPr>
+          <w:ilvl w:val="0"/>
+          <w:numId w:val="1"/>
+        </w:numPr>
+      </w:pPr>
+      <w:r>
+        <w:lastRenderedPageBreak/>
+        <w:t>c</w:t>
+      </w:r>
+      <w:r>
+        <w:t>ountry_group table added to show this relationship for searching purposes</w:t>
+      </w:r>
+    </w:p>
+    <w:p>
+      <w:pPr>
+        <w:pStyle w:val="ListParagraph"/>
+        <w:keepNext/>
+        <w:numPr>
+          <w:ilvl w:val="0"/>
+          <w:numId w:val="1"/>
+        </w:numPr>
+      </w:pPr>
+      <w:r>
+        <w:drawing>
+          <wp:inline distT="0" distB="0" distL="0" distR="0" wp14:anchorId="264C1FB2" wp14:editId="5168AD1B">
+            <wp:extent cx="2591162" cy="790685"/>
+            <wp:effectExtent l="0" t="0" r="0" b="9525"/>
+            <wp:docPr id="13" name="Picture 13"/>
+            <wp:cNvGraphicFramePr>
+              <a:graphicFrameLocks xmlns:a="http://schemas.openxmlformats.org/drawingml/2006/main" noChangeAspect="1"/>
+            </wp:cNvGraphicFramePr>
+            <a:graphic xmlns:a="http://schemas.openxmlformats.org/drawingml/2006/main">
+              <a:graphicData uri="http://schemas.openxmlformats.org/drawingml/2006/picture">
+                <pic:pic xmlns:pic="http://schemas.openxmlformats.org/drawingml/2006/picture">
+                  <pic:nvPicPr>
+                    <pic:cNvPr id="13" name="Picture 13"/>
+                    <pic:cNvPicPr/>
+                  </pic:nvPicPr>
+                  <pic:blipFill>
+                    <a:blip r:embed="rId17"/>
+                    <a:stretch>
+                      <a:fillRect/>
+                    </a:stretch>
+                  </pic:blipFill>
+                  <pic:spPr>
+                    <a:xfrm>
+                      <a:off x="0" y="0"/>
+                      <a:ext cx="2591162" cy="790685"/>
+                    </a:xfrm>
+                    <a:prstGeom prst="rect">
+                      <a:avLst/>
+                    </a:prstGeom>
+                  </pic:spPr>
+                </pic:pic>
+              </a:graphicData>
+            </a:graphic>
+          </wp:inline>
+        </w:drawing>
+      </w:r>
+      <w:r>
+        <w:rPr>
+          <w:noProof/>
+        </w:rPr>
+        <w:t xml:space="preserve"> </w:t>
+      </w:r>
+      <w:r>
+        <w:drawing>
+          <wp:inline distT="0" distB="0" distL="0" distR="0" wp14:anchorId="151CE8B0" wp14:editId="111775CB">
+            <wp:extent cx="2314898" cy="905001"/>
+            <wp:effectExtent l="0" t="0" r="9525" b="9525"/>
+            <wp:docPr id="14" name="Picture 14" descr="Text&#10;&#10;Description automatically generated"/>
+            <wp:cNvGraphicFramePr>
+              <a:graphicFrameLocks xmlns:a="http://schemas.openxmlformats.org/drawingml/2006/main" noChangeAspect="1"/>
+            </wp:cNvGraphicFramePr>
+            <a:graphic xmlns:a="http://schemas.openxmlformats.org/drawingml/2006/main">
+              <a:graphicData uri="http://schemas.openxmlformats.org/drawingml/2006/picture">
+                <pic:pic xmlns:pic="http://schemas.openxmlformats.org/drawingml/2006/picture">
+                  <pic:nvPicPr>
+                    <pic:cNvPr id="14" name="Picture 14" descr="Text&#10;&#10;Description automatically generated"/>
+                    <pic:cNvPicPr/>
+                  </pic:nvPicPr>
+                  <pic:blipFill>
+                    <a:blip r:embed="rId18"/>
+                    <a:stretch>
+                      <a:fillRect/>
+                    </a:stretch>
+                  </pic:blipFill>
+                  <pic:spPr>
+                    <a:xfrm>
+                      <a:off x="0" y="0"/>
+                      <a:ext cx="2314898" cy="905001"/>
+                    </a:xfrm>
+                    <a:prstGeom prst="rect">
+                      <a:avLst/>
+                    </a:prstGeom>
+                  </pic:spPr>
+                </pic:pic>
+              </a:graphicData>
+            </a:graphic>
+          </wp:inline>
+        </w:drawing>
+      </w:r>
+    </w:p>
+    <w:p>
+      <w:pPr>
+        <w:pStyle w:val="ListParagraph"/>
+        <w:keepNext/>
+        <w:numPr>
+          <w:ilvl w:val="0"/>
+          <w:numId w:val="1"/>
+        </w:numPr>
+      </w:pPr>
+      <w:r>
+        <w:drawing>
+          <wp:inline distT="0" distB="0" distL="0" distR="0" wp14:anchorId="3ABDEFC0" wp14:editId="14D92602">
+            <wp:extent cx="5731510" cy="1035685"/>
+            <wp:effectExtent l="0" t="0" r="2540" b="0"/>
+            <wp:docPr id="16" name="Picture 16" descr="Graphical user interface, text, application&#10;&#10;Description automatically generated"/>
+            <wp:cNvGraphicFramePr>
+              <a:graphicFrameLocks xmlns:a="http://schemas.openxmlformats.org/drawingml/2006/main" noChangeAspect="1"/>
+            </wp:cNvGraphicFramePr>
+            <a:graphic xmlns:a="http://schemas.openxmlformats.org/drawingml/2006/main">
+              <a:graphicData uri="http://schemas.openxmlformats.org/drawingml/2006/picture">
+                <pic:pic xmlns:pic="http://schemas.openxmlformats.org/drawingml/2006/picture">
+                  <pic:nvPicPr>
+                    <pic:cNvPr id="16" name="Picture 16" descr="Graphical user interface, text, application&#10;&#10;Description automatically generated"/>
+                    <pic:cNvPicPr/>
+                  </pic:nvPicPr>
+                  <pic:blipFill>
+                    <a:blip r:embed="rId19"/>
+                    <a:stretch>
+                      <a:fillRect/>
+                    </a:stretch>
+                  </pic:blipFill>
+                  <pic:spPr>
+                    <a:xfrm>
+                      <a:off x="0" y="0"/>
+                      <a:ext cx="5731510" cy="1035685"/>
+                    </a:xfrm>
+                    <a:prstGeom prst="rect">
+                      <a:avLst/>
+                    </a:prstGeom>
+                  </pic:spPr>
+                </pic:pic>
+              </a:graphicData>
+            </a:graphic>
+          </wp:inline>
+        </w:drawing>
+      </w:r>
+    </w:p>
+    <w:p>
+      <w:pPr>
+        <w:pStyle w:val="ListParagraph"/>
+        <w:keepNext/>
+        <w:numPr>
+          <w:ilvl w:val="0"/>
+          <w:numId w:val="1"/>
+        </w:numPr>
+      </w:pPr>
+      <w:r>
+        <w:t>Above shows that a country can be a child only once, and a parent / child relationship is ALSO unique</w:t>
+      </w:r>
+    </w:p>
     <w:p/>
     <w:p>
       <w:r>
@@ -1463,6 +1744,36 @@
       </w:r>
     </w:p>
     <w:p>
+      <w:pPr>
+        <w:pStyle w:val="ListParagraph"/>
+        <w:numPr>
+          <w:ilvl w:val="0"/>
+          <w:numId w:val="2"/>
+        </w:numPr>
+      </w:pPr>
+      <w:r>
+        <w:t>Allow extended check/in out from hotels as a cost item</w:t>
+      </w:r>
+      <w:r>
+        <w:t xml:space="preserve"> – and its corresponding database implementation</w:t>
+      </w:r>
+    </w:p>
+    <w:p>
+      <w:pPr>
+        <w:pStyle w:val="ListParagraph"/>
+        <w:numPr>
+          <w:ilvl w:val="0"/>
+          <w:numId w:val="2"/>
+        </w:numPr>
+      </w:pPr>
+      <w:r>
+        <w:t>Short list login system</w:t>
+      </w:r>
+      <w:r>
+        <w:t xml:space="preserve"> not implemented in our database</w:t>
+      </w:r>
+    </w:p>
+    <w:p>
       <w:r>
         <w:br w:type="page"/>
       </w:r>
@@ -1510,6 +1821,18 @@
       </w:pPr>
       <w:r>
         <w:t>If there is a flight available we are assuming there is a room available? Something like that?</w:t>
+      </w:r>
+    </w:p>
+    <w:p>
+      <w:pPr>
+        <w:pStyle w:val="ListParagraph"/>
+        <w:numPr>
+          <w:ilvl w:val="0"/>
+          <w:numId w:val="2"/>
+        </w:numPr>
+      </w:pPr>
+      <w:r>
+        <w:t>As there is no login functionality (other than shortlists) when you enter youre details as a booking contact, a new record is inserted, and this new record allows you a single review on that hotel</w:t>
       </w:r>
     </w:p>
     <w:sectPr>
@@ -1653,7 +1976,7 @@
         <w:rFonts w:ascii="Symbol" w:hAnsi="Symbol" w:hint="default"/>
       </w:rPr>
     </w:lvl>
-    <w:lvl w:ilvl="1" w:tplc="08090003" w:tentative="1">
+    <w:lvl w:ilvl="1" w:tplc="08090003">
       <w:start w:val="1"/>
       <w:numFmt w:val="bullet"/>
       <w:lvlText w:val="o"/>
@@ -2238,6 +2561,25 @@
       <w:shd w:val="clear" w:color="auto" w:fill="E1DFDD"/>
     </w:rPr>
   </w:style>
+  <w:style w:type="table" w:styleId="TableGrid">
+    <w:name w:val="Table Grid"/>
+    <w:basedOn w:val="TableNormal"/>
+    <w:uiPriority w:val="39"/>
+    <w:rsid w:val="00AA5A51"/>
+    <w:pPr>
+      <w:spacing w:after="0" w:line="240" w:lineRule="auto"/>
+    </w:pPr>
+    <w:tblPr>
+      <w:tblBorders>
+        <w:top w:val="single" w:sz="4" w:space="0" w:color="auto"/>
+        <w:left w:val="single" w:sz="4" w:space="0" w:color="auto"/>
+        <w:bottom w:val="single" w:sz="4" w:space="0" w:color="auto"/>
+        <w:right w:val="single" w:sz="4" w:space="0" w:color="auto"/>
+        <w:insideH w:val="single" w:sz="4" w:space="0" w:color="auto"/>
+        <w:insideV w:val="single" w:sz="4" w:space="0" w:color="auto"/>
+      </w:tblBorders>
+    </w:tblPr>
+  </w:style>
 </w:styles>
 </file>
 
